--- a/docs/deliverable3/Getana_Deliverable_3_SprintReview_5.docx
+++ b/docs/deliverable3/Getana_Deliverable_3_SprintReview_5.docx
@@ -19,307 +19,381 @@
           <w:lang w:val="en-US"/>
         </w:rPr>
       </w:pPr>
+    </w:p>
+    <w:p>
+      <w:pPr>
+        <w:rPr>
+          <w:lang w:val="en-US"/>
+        </w:rPr>
+      </w:pPr>
+    </w:p>
+    <w:p>
+      <w:r>
+        <w:rPr>
+          <w:u w:val="single"/>
+          <w:lang w:val="en-US"/>
+        </w:rPr>
+        <w:t>Sprint 5</w:t>
+      </w:r>
+    </w:p>
+    <w:p>
+      <w:pPr>
+        <w:rPr>
+          <w:lang w:val="en-US"/>
+        </w:rPr>
+      </w:pPr>
+    </w:p>
+    <w:p>
+      <w:pPr>
+        <w:ind w:left="709"/>
+      </w:pPr>
+      <w:r>
+        <w:rPr>
+          <w:b/>
+          <w:bCs/>
+          <w:lang w:val="en-US"/>
+        </w:rPr>
+        <w:t>Product Owner:</w:t>
+      </w:r>
+      <w:r>
+        <w:rPr>
+          <w:lang w:val="en-US"/>
+        </w:rPr>
+        <w:t xml:space="preserve"> Brody</w:t>
+      </w:r>
+    </w:p>
+    <w:p>
+      <w:pPr>
+        <w:ind w:left="709"/>
+      </w:pPr>
+      <w:r>
+        <w:rPr>
+          <w:b/>
+          <w:bCs/>
+          <w:lang w:val="en-US"/>
+        </w:rPr>
+        <w:t>Scrum Master:</w:t>
+      </w:r>
+      <w:r>
+        <w:rPr>
+          <w:lang w:val="en-US"/>
+        </w:rPr>
+        <w:t xml:space="preserve"> Yong</w:t>
+      </w:r>
+    </w:p>
+    <w:p>
+      <w:pPr>
+        <w:ind w:left="709"/>
+        <w:rPr>
+          <w:lang w:val="en-US"/>
+        </w:rPr>
+      </w:pPr>
+      <w:r>
+        <w:rPr>
+          <w:b/>
+          <w:bCs/>
+          <w:lang w:val="en-US"/>
+        </w:rPr>
+        <w:t>Development Team:</w:t>
+      </w:r>
+      <w:r>
+        <w:rPr>
+          <w:lang w:val="en-US"/>
+        </w:rPr>
+        <w:t xml:space="preserve"> Arpit, Brody, Michael, Sakshyam, Vasilis, Yong</w:t>
+      </w:r>
+    </w:p>
+    <w:p>
+      <w:pPr>
+        <w:ind w:left="709"/>
+        <w:rPr>
+          <w:lang w:val="en-US"/>
+        </w:rPr>
+      </w:pPr>
+    </w:p>
+    <w:p>
+      <w:pPr>
+        <w:ind w:left="709"/>
+        <w:rPr>
+          <w:lang w:val="en-US"/>
+        </w:rPr>
+      </w:pPr>
+      <w:r>
+        <w:rPr>
+          <w:b/>
+          <w:bCs/>
+          <w:lang w:val="en-US"/>
+        </w:rPr>
+        <w:t xml:space="preserve">Features implemented: </w:t>
+      </w:r>
+      <w:r>
+        <w:rPr>
+          <w:lang w:val="en-US"/>
+        </w:rPr>
+        <w:t>User story 34, 8, 21, 5</w:t>
+      </w:r>
+    </w:p>
+    <w:p>
+      <w:pPr>
+        <w:ind w:left="709"/>
+      </w:pPr>
+    </w:p>
+    <w:p>
+      <w:pPr>
+        <w:ind w:left="709"/>
+        <w:rPr>
+          <w:b/>
+          <w:bCs/>
+          <w:lang w:val="en-US"/>
+        </w:rPr>
+      </w:pPr>
+      <w:r>
+        <w:rPr>
+          <w:b/>
+          <w:bCs/>
+          <w:lang w:val="en-US"/>
+        </w:rPr>
+        <w:t xml:space="preserve">Issues fixed: </w:t>
+      </w:r>
+      <w:r>
+        <w:rPr>
+          <w:b/>
+          <w:bCs/>
+          <w:lang w:val="en-US"/>
+        </w:rPr>
+        <w:t>N/A</w:t>
+      </w:r>
+    </w:p>
+    <w:p>
+      <w:pPr>
+        <w:ind w:left="709"/>
+      </w:pPr>
+    </w:p>
+    <w:p>
+      <w:pPr>
+        <w:ind w:left="709"/>
+        <w:rPr>
+          <w:lang w:val="en-US"/>
+        </w:rPr>
+      </w:pPr>
+      <w:r>
+        <w:rPr>
+          <w:b/>
+          <w:bCs/>
+          <w:lang w:val="en-US"/>
+        </w:rPr>
+        <w:t xml:space="preserve">What went well in implementation: </w:t>
+      </w:r>
+      <w:r>
+        <w:rPr>
+          <w:bCs/>
+          <w:lang w:val="en-US"/>
+        </w:rPr>
+        <w:t>many</w:t>
+      </w:r>
+      <w:r>
+        <w:rPr>
+          <w:b/>
+          <w:bCs/>
+          <w:lang w:val="en-US"/>
+        </w:rPr>
+        <w:t xml:space="preserve"> </w:t>
+      </w:r>
+      <w:r>
+        <w:rPr>
+          <w:lang w:val="en-US"/>
+        </w:rPr>
+        <w:t>user story implementations were done, usability study was conducted well</w:t>
+      </w:r>
+    </w:p>
+    <w:p>
+      <w:pPr>
+        <w:ind w:left="709"/>
+      </w:pPr>
+    </w:p>
+    <w:p>
+      <w:pPr>
+        <w:ind w:left="709"/>
+        <w:rPr>
+          <w:lang w:val="en-US"/>
+        </w:rPr>
+      </w:pPr>
+      <w:r>
+        <w:rPr>
+          <w:b/>
+          <w:bCs/>
+          <w:lang w:val="en-US"/>
+        </w:rPr>
+        <w:t xml:space="preserve">What problems occurred: </w:t>
+      </w:r>
+      <w:r>
+        <w:rPr>
+          <w:lang w:val="en-US"/>
+        </w:rPr>
+        <w:t xml:space="preserve">document disappearing because of misusing </w:t>
+      </w:r>
+      <w:proofErr w:type="spellStart"/>
+      <w:r>
+        <w:rPr>
+          <w:lang w:val="en-US"/>
+        </w:rPr>
+        <w:t>Github</w:t>
+      </w:r>
+      <w:proofErr w:type="spellEnd"/>
+      <w:r>
+        <w:rPr>
+          <w:lang w:val="en-US"/>
+        </w:rPr>
+        <w:t xml:space="preserve"> pull feature</w:t>
+      </w:r>
+    </w:p>
+    <w:p>
+      <w:pPr>
+        <w:ind w:left="709"/>
+      </w:pPr>
+    </w:p>
+    <w:p>
+      <w:pPr>
+        <w:ind w:left="709"/>
+        <w:rPr>
+          <w:lang w:val="en-US"/>
+        </w:rPr>
+      </w:pPr>
+      <w:r>
+        <w:rPr>
+          <w:b/>
+          <w:bCs/>
+          <w:lang w:val="en-US"/>
+        </w:rPr>
+        <w:t xml:space="preserve">How problems were solved: </w:t>
+      </w:r>
+      <w:r>
+        <w:rPr>
+          <w:lang w:val="en-US"/>
+        </w:rPr>
+        <w:t>recreate document</w:t>
+      </w:r>
+    </w:p>
+    <w:p>
+      <w:pPr>
+        <w:ind w:left="709"/>
+      </w:pPr>
+    </w:p>
+    <w:p>
+      <w:pPr>
+        <w:ind w:left="709"/>
+        <w:rPr>
+          <w:lang w:val="en-US"/>
+        </w:rPr>
+      </w:pPr>
+      <w:r>
+        <w:rPr>
+          <w:b/>
+          <w:bCs/>
+          <w:lang w:val="en-US"/>
+        </w:rPr>
+        <w:t xml:space="preserve">Changes made: </w:t>
+      </w:r>
+      <w:r>
+        <w:rPr>
+          <w:lang w:val="en-US"/>
+        </w:rPr>
+        <w:t>privacy policy was added into all relevant documentations</w:t>
+      </w:r>
+    </w:p>
+    <w:p>
+      <w:pPr>
+        <w:ind w:left="709"/>
+      </w:pPr>
+    </w:p>
+    <w:p>
+      <w:pPr>
+        <w:ind w:left="709"/>
+        <w:rPr>
+          <w:lang w:val="en-US"/>
+        </w:rPr>
+      </w:pPr>
+      <w:r>
+        <w:rPr>
+          <w:b/>
+          <w:bCs/>
+          <w:lang w:val="en-US"/>
+        </w:rPr>
+        <w:t xml:space="preserve">What will be done for the next sprint: </w:t>
+      </w:r>
+      <w:r>
+        <w:rPr>
+          <w:lang w:val="en-US"/>
+        </w:rPr>
+        <w:t>fix some bugs, like user could create a schedule overlapping with existing schedule</w:t>
+      </w:r>
+    </w:p>
+    <w:p>
+      <w:pPr>
+        <w:ind w:left="709"/>
+      </w:pPr>
+    </w:p>
+    <w:p>
+      <w:pPr>
+        <w:ind w:left="709"/>
+        <w:rPr>
+          <w:lang w:val="en-US"/>
+        </w:rPr>
+      </w:pPr>
+      <w:r>
+        <w:rPr>
+          <w:b/>
+          <w:bCs/>
+          <w:lang w:val="en-US"/>
+        </w:rPr>
+        <w:t xml:space="preserve">What went well in Scrum: </w:t>
+      </w:r>
+      <w:r>
+        <w:rPr>
+          <w:lang w:val="en-US"/>
+        </w:rPr>
+        <w:t>most of team member</w:t>
+      </w:r>
+      <w:r>
+        <w:rPr>
+          <w:lang w:val="en-US"/>
+        </w:rPr>
+        <w:t>s tried their best to get their job done</w:t>
+      </w:r>
+    </w:p>
+    <w:p>
+      <w:pPr>
+        <w:ind w:left="709"/>
+      </w:pPr>
+    </w:p>
+    <w:p>
+      <w:pPr>
+        <w:ind w:left="709"/>
+        <w:rPr>
+          <w:lang w:val="en-US"/>
+        </w:rPr>
+      </w:pPr>
+      <w:r>
+        <w:rPr>
+          <w:b/>
+          <w:bCs/>
+          <w:lang w:val="en-US"/>
+        </w:rPr>
+        <w:t xml:space="preserve">What could be improved in Scrum: </w:t>
+      </w:r>
+      <w:r>
+        <w:rPr>
+          <w:lang w:val="en-US"/>
+        </w:rPr>
+        <w:t xml:space="preserve">Scrum meeting should be conducted better, agenda of every meeting should be clear before meeting, so meeting could be more time efficient. </w:t>
+      </w:r>
+    </w:p>
+    <w:p>
+      <w:pPr>
+        <w:ind w:left="709"/>
+      </w:pPr>
       <w:bookmarkStart w:id="0" w:name="_GoBack"/>
-    </w:p>
-    <w:bookmarkEnd w:id="0"/>
-    <w:p>
-      <w:pPr>
-        <w:rPr>
-          <w:lang w:val="en-US"/>
-        </w:rPr>
-      </w:pPr>
-    </w:p>
-    <w:p>
-      <w:r>
-        <w:rPr>
-          <w:u w:val="single"/>
-          <w:lang w:val="en-US"/>
-        </w:rPr>
-        <w:t xml:space="preserve">Sprint </w:t>
-      </w:r>
-      <w:r>
-        <w:rPr>
-          <w:u w:val="single"/>
-          <w:lang w:val="en-US"/>
-        </w:rPr>
-        <w:t>5</w:t>
-      </w:r>
-    </w:p>
-    <w:p>
-      <w:pPr>
-        <w:rPr>
-          <w:lang w:val="en-US"/>
-        </w:rPr>
-      </w:pPr>
-    </w:p>
-    <w:p>
-      <w:pPr>
-        <w:ind w:left="709"/>
-      </w:pPr>
-      <w:r>
-        <w:rPr>
-          <w:b/>
-          <w:bCs/>
-          <w:lang w:val="en-US"/>
-        </w:rPr>
-        <w:t>Product Owner:</w:t>
-      </w:r>
-      <w:r>
-        <w:rPr>
-          <w:lang w:val="en-US"/>
-        </w:rPr>
-        <w:t xml:space="preserve"> </w:t>
-      </w:r>
-      <w:r>
-        <w:rPr>
-          <w:lang w:val="en-US"/>
-        </w:rPr>
-        <w:t>Brody</w:t>
-      </w:r>
-    </w:p>
-    <w:p>
-      <w:pPr>
-        <w:ind w:left="709"/>
-      </w:pPr>
-      <w:r>
-        <w:rPr>
-          <w:b/>
-          <w:bCs/>
-          <w:lang w:val="en-US"/>
-        </w:rPr>
-        <w:t>Scrum Master:</w:t>
-      </w:r>
-      <w:r>
-        <w:rPr>
-          <w:lang w:val="en-US"/>
-        </w:rPr>
-        <w:t xml:space="preserve"> </w:t>
-      </w:r>
-      <w:r>
-        <w:rPr>
-          <w:lang w:val="en-US"/>
-        </w:rPr>
-        <w:t>Yong</w:t>
-      </w:r>
-    </w:p>
-    <w:p>
-      <w:pPr>
-        <w:ind w:left="709"/>
-        <w:rPr>
-          <w:lang w:val="en-US"/>
-        </w:rPr>
-      </w:pPr>
-      <w:r>
-        <w:rPr>
-          <w:b/>
-          <w:bCs/>
-          <w:lang w:val="en-US"/>
-        </w:rPr>
-        <w:t>Development Team:</w:t>
-      </w:r>
-      <w:r>
-        <w:rPr>
-          <w:lang w:val="en-US"/>
-        </w:rPr>
-        <w:t xml:space="preserve"> Arpit, Brody, Michael, Sakshyam, Vasilis, Yong</w:t>
-      </w:r>
-    </w:p>
-    <w:p>
-      <w:pPr>
-        <w:ind w:left="709"/>
-        <w:rPr>
-          <w:lang w:val="en-US"/>
-        </w:rPr>
-      </w:pPr>
-    </w:p>
-    <w:p>
-      <w:pPr>
-        <w:ind w:left="709"/>
-      </w:pPr>
-      <w:r>
-        <w:rPr>
-          <w:b/>
-          <w:bCs/>
-          <w:lang w:val="en-US"/>
-        </w:rPr>
-        <w:t xml:space="preserve">Features implemented: </w:t>
-      </w:r>
-      <w:proofErr w:type="spellStart"/>
-      <w:r>
-        <w:rPr>
-          <w:lang w:val="en-US"/>
-        </w:rPr>
-        <w:t>tbd</w:t>
-      </w:r>
-      <w:proofErr w:type="spellEnd"/>
-    </w:p>
-    <w:p>
-      <w:pPr>
-        <w:ind w:left="709"/>
-      </w:pPr>
-      <w:r>
-        <w:rPr>
-          <w:b/>
-          <w:bCs/>
-          <w:lang w:val="en-US"/>
-        </w:rPr>
-        <w:t xml:space="preserve">Issues fixed: </w:t>
-      </w:r>
-      <w:proofErr w:type="spellStart"/>
-      <w:r>
-        <w:rPr>
-          <w:lang w:val="en-US"/>
-        </w:rPr>
-        <w:t>tbd</w:t>
-      </w:r>
-      <w:proofErr w:type="spellEnd"/>
-    </w:p>
-    <w:p>
-      <w:pPr>
-        <w:ind w:left="709"/>
-      </w:pPr>
-      <w:r>
-        <w:rPr>
-          <w:b/>
-          <w:bCs/>
-          <w:lang w:val="en-US"/>
-        </w:rPr>
-        <w:t xml:space="preserve">What went well in implementation: </w:t>
-      </w:r>
-      <w:proofErr w:type="spellStart"/>
-      <w:r>
-        <w:rPr>
-          <w:lang w:val="en-US"/>
-        </w:rPr>
-        <w:t>tbd</w:t>
-      </w:r>
-      <w:proofErr w:type="spellEnd"/>
-    </w:p>
-    <w:p>
-      <w:pPr>
-        <w:ind w:left="709"/>
-      </w:pPr>
-      <w:r>
-        <w:rPr>
-          <w:b/>
-          <w:bCs/>
-          <w:lang w:val="en-US"/>
-        </w:rPr>
-        <w:t xml:space="preserve">What problems occurred: </w:t>
-      </w:r>
-      <w:proofErr w:type="spellStart"/>
-      <w:r>
-        <w:rPr>
-          <w:lang w:val="en-US"/>
-        </w:rPr>
-        <w:t>tbd</w:t>
-      </w:r>
-      <w:proofErr w:type="spellEnd"/>
-    </w:p>
-    <w:p>
-      <w:pPr>
-        <w:ind w:left="709"/>
-      </w:pPr>
-      <w:r>
-        <w:rPr>
-          <w:b/>
-          <w:bCs/>
-          <w:lang w:val="en-US"/>
-        </w:rPr>
-        <w:t xml:space="preserve">How problems were solved: </w:t>
-      </w:r>
-      <w:proofErr w:type="spellStart"/>
-      <w:r>
-        <w:rPr>
-          <w:lang w:val="en-US"/>
-        </w:rPr>
-        <w:t>tbd</w:t>
-      </w:r>
-      <w:proofErr w:type="spellEnd"/>
-    </w:p>
-    <w:p>
-      <w:pPr>
-        <w:ind w:left="709"/>
-      </w:pPr>
-      <w:r>
-        <w:rPr>
-          <w:b/>
-          <w:bCs/>
-          <w:lang w:val="en-US"/>
-        </w:rPr>
-        <w:t xml:space="preserve">Changes made: </w:t>
-      </w:r>
-      <w:proofErr w:type="spellStart"/>
-      <w:r>
-        <w:rPr>
-          <w:lang w:val="en-US"/>
-        </w:rPr>
-        <w:t>tbd</w:t>
-      </w:r>
-      <w:proofErr w:type="spellEnd"/>
-    </w:p>
-    <w:p>
-      <w:pPr>
-        <w:ind w:left="709"/>
-      </w:pPr>
-      <w:r>
-        <w:rPr>
-          <w:b/>
-          <w:bCs/>
-          <w:lang w:val="en-US"/>
-        </w:rPr>
-        <w:t xml:space="preserve">What will be done for the next sprint: </w:t>
-      </w:r>
-      <w:proofErr w:type="spellStart"/>
-      <w:r>
-        <w:rPr>
-          <w:lang w:val="en-US"/>
-        </w:rPr>
-        <w:t>tbd</w:t>
-      </w:r>
-      <w:proofErr w:type="spellEnd"/>
-    </w:p>
-    <w:p>
-      <w:pPr>
-        <w:ind w:left="709"/>
-      </w:pPr>
-      <w:r>
-        <w:rPr>
-          <w:b/>
-          <w:bCs/>
-          <w:lang w:val="en-US"/>
-        </w:rPr>
-        <w:t xml:space="preserve">What went well in Scrum: </w:t>
-      </w:r>
-      <w:proofErr w:type="spellStart"/>
-      <w:r>
-        <w:rPr>
-          <w:lang w:val="en-US"/>
-        </w:rPr>
-        <w:t>tbd</w:t>
-      </w:r>
-      <w:proofErr w:type="spellEnd"/>
-    </w:p>
-    <w:p>
-      <w:pPr>
-        <w:ind w:left="709"/>
-      </w:pPr>
-      <w:r>
-        <w:rPr>
-          <w:b/>
-          <w:bCs/>
-          <w:lang w:val="en-US"/>
-        </w:rPr>
-        <w:t xml:space="preserve">What could be improved in Scrum: </w:t>
-      </w:r>
-      <w:proofErr w:type="spellStart"/>
-      <w:r>
-        <w:rPr>
-          <w:lang w:val="en-US"/>
-        </w:rPr>
-        <w:t>tbd</w:t>
-      </w:r>
-      <w:proofErr w:type="spellEnd"/>
+      <w:bookmarkEnd w:id="0"/>
     </w:p>
     <w:p>
       <w:pPr>
@@ -333,14 +407,12 @@
         </w:rPr>
         <w:t xml:space="preserve">What changes will be made in Scrum: </w:t>
       </w:r>
-      <w:proofErr w:type="spellStart"/>
-      <w:r>
-        <w:rPr>
-          <w:lang w:val="en-US"/>
-        </w:rPr>
-        <w:t>tbd</w:t>
-      </w:r>
-      <w:proofErr w:type="spellEnd"/>
+      <w:r>
+        <w:rPr>
+          <w:lang w:val="en-US"/>
+        </w:rPr>
+        <w:t>N/A</w:t>
+      </w:r>
     </w:p>
     <w:p>
       <w:pPr>

--- a/docs/deliverable3/Getana_Deliverable_3_SprintReview_5.docx
+++ b/docs/deliverable3/Getana_Deliverable_3_SprintReview_5.docx
@@ -21,13 +21,6 @@
       </w:pPr>
     </w:p>
     <w:p>
-      <w:pPr>
-        <w:rPr>
-          <w:lang w:val="en-US"/>
-        </w:rPr>
-      </w:pPr>
-    </w:p>
-    <w:p>
       <w:r>
         <w:rPr>
           <w:u w:val="single"/>
@@ -157,7 +150,6 @@
       </w:r>
       <w:r>
         <w:rPr>
-          <w:b/>
           <w:bCs/>
           <w:lang w:val="en-US"/>
         </w:rPr>
@@ -189,7 +181,14 @@
           <w:bCs/>
           <w:lang w:val="en-US"/>
         </w:rPr>
-        <w:t>many</w:t>
+        <w:t>M</w:t>
+      </w:r>
+      <w:r>
+        <w:rPr>
+          <w:bCs/>
+          <w:lang w:val="en-US"/>
+        </w:rPr>
+        <w:t>any</w:t>
       </w:r>
       <w:r>
         <w:rPr>
@@ -203,7 +202,31 @@
         <w:rPr>
           <w:lang w:val="en-US"/>
         </w:rPr>
-        <w:t>user story implementations were done, usability study was conducted well</w:t>
+        <w:t>user stories were</w:t>
+      </w:r>
+      <w:r>
+        <w:rPr>
+          <w:lang w:val="en-US"/>
+        </w:rPr>
+        <w:t xml:space="preserve"> implement</w:t>
+      </w:r>
+      <w:r>
+        <w:rPr>
+          <w:lang w:val="en-US"/>
+        </w:rPr>
+        <w:t>ed; U</w:t>
+      </w:r>
+      <w:r>
+        <w:rPr>
+          <w:lang w:val="en-US"/>
+        </w:rPr>
+        <w:t>sability study was conducted well</w:t>
+      </w:r>
+      <w:r>
+        <w:rPr>
+          <w:lang w:val="en-US"/>
+        </w:rPr>
+        <w:t>;</w:t>
       </w:r>
     </w:p>
     <w:p>
@@ -230,7 +253,25 @@
         <w:rPr>
           <w:lang w:val="en-US"/>
         </w:rPr>
-        <w:t xml:space="preserve">document disappearing because of misusing </w:t>
+        <w:t>D</w:t>
+      </w:r>
+      <w:r>
+        <w:rPr>
+          <w:lang w:val="en-US"/>
+        </w:rPr>
+        <w:t>ocument</w:t>
+      </w:r>
+      <w:r>
+        <w:rPr>
+          <w:lang w:val="en-US"/>
+        </w:rPr>
+        <w:t>s kept disappearing because member misused the</w:t>
+      </w:r>
+      <w:r>
+        <w:rPr>
+          <w:lang w:val="en-US"/>
+        </w:rPr>
+        <w:t xml:space="preserve"> </w:t>
       </w:r>
       <w:proofErr w:type="spellStart"/>
       <w:r>
@@ -246,10 +287,19 @@
         </w:rPr>
         <w:t xml:space="preserve"> pull feature</w:t>
       </w:r>
-    </w:p>
-    <w:p>
-      <w:pPr>
-        <w:ind w:left="709"/>
+      <w:r>
+        <w:rPr>
+          <w:lang w:val="en-US"/>
+        </w:rPr>
+        <w:t>.</w:t>
+      </w:r>
+    </w:p>
+    <w:p>
+      <w:pPr>
+        <w:ind w:left="709"/>
+        <w:rPr>
+          <w:lang w:val="en-US"/>
+        </w:rPr>
       </w:pPr>
     </w:p>
     <w:p>
@@ -271,7 +321,7 @@
         <w:rPr>
           <w:lang w:val="en-US"/>
         </w:rPr>
-        <w:t>recreate document</w:t>
+        <w:t>Documents were recreated.</w:t>
       </w:r>
     </w:p>
     <w:p>
@@ -298,7 +348,19 @@
         <w:rPr>
           <w:lang w:val="en-US"/>
         </w:rPr>
-        <w:t>privacy policy was added into all relevant documentations</w:t>
+        <w:t>Privacy features were</w:t>
+      </w:r>
+      <w:r>
+        <w:rPr>
+          <w:lang w:val="en-US"/>
+        </w:rPr>
+        <w:t xml:space="preserve"> added </w:t>
+      </w:r>
+      <w:r>
+        <w:rPr>
+          <w:lang w:val="en-US"/>
+        </w:rPr>
+        <w:t>into all relevant documentation.</w:t>
       </w:r>
     </w:p>
     <w:p>
@@ -325,7 +387,31 @@
         <w:rPr>
           <w:lang w:val="en-US"/>
         </w:rPr>
-        <w:t>fix some bugs, like user could create a schedule overlapping with existing schedule</w:t>
+        <w:t>F</w:t>
+      </w:r>
+      <w:r>
+        <w:rPr>
+          <w:lang w:val="en-US"/>
+        </w:rPr>
+        <w:t xml:space="preserve">ix some </w:t>
+      </w:r>
+      <w:r>
+        <w:rPr>
+          <w:lang w:val="en-US"/>
+        </w:rPr>
+        <w:t>minor bugs, I.E. a</w:t>
+      </w:r>
+      <w:r>
+        <w:rPr>
+          <w:lang w:val="en-US"/>
+        </w:rPr>
+        <w:t xml:space="preserve"> user could create a schedule overlapping with existing schedule</w:t>
+      </w:r>
+      <w:r>
+        <w:rPr>
+          <w:lang w:val="en-US"/>
+        </w:rPr>
+        <w:t>s.</w:t>
       </w:r>
     </w:p>
     <w:p>
@@ -352,18 +438,57 @@
         <w:rPr>
           <w:lang w:val="en-US"/>
         </w:rPr>
-        <w:t>most of team member</w:t>
-      </w:r>
-      <w:r>
-        <w:rPr>
-          <w:lang w:val="en-US"/>
-        </w:rPr>
-        <w:t>s tried their best to get their job done</w:t>
-      </w:r>
-    </w:p>
-    <w:p>
-      <w:pPr>
-        <w:ind w:left="709"/>
+        <w:t>M</w:t>
+      </w:r>
+      <w:r>
+        <w:rPr>
+          <w:lang w:val="en-US"/>
+        </w:rPr>
+        <w:t xml:space="preserve">ost of </w:t>
+      </w:r>
+      <w:r>
+        <w:rPr>
+          <w:lang w:val="en-US"/>
+        </w:rPr>
+        <w:t xml:space="preserve">the </w:t>
+      </w:r>
+      <w:r>
+        <w:rPr>
+          <w:lang w:val="en-US"/>
+        </w:rPr>
+        <w:t>team member</w:t>
+      </w:r>
+      <w:r>
+        <w:rPr>
+          <w:lang w:val="en-US"/>
+        </w:rPr>
+        <w:t>s tried their best to get their job</w:t>
+      </w:r>
+      <w:r>
+        <w:rPr>
+          <w:lang w:val="en-US"/>
+        </w:rPr>
+        <w:t>s</w:t>
+      </w:r>
+      <w:r>
+        <w:rPr>
+          <w:lang w:val="en-US"/>
+        </w:rPr>
+        <w:t xml:space="preserve"> done</w:t>
+      </w:r>
+      <w:r>
+        <w:rPr>
+          <w:lang w:val="en-US"/>
+        </w:rPr>
+        <w:t>.</w:t>
+      </w:r>
+    </w:p>
+    <w:p>
+      <w:pPr>
+        <w:ind w:left="709"/>
+        <w:rPr>
+          <w:lang w:val="en-US"/>
+        </w:rPr>
       </w:pPr>
     </w:p>
     <w:p>
@@ -385,15 +510,45 @@
         <w:rPr>
           <w:lang w:val="en-US"/>
         </w:rPr>
-        <w:t xml:space="preserve">Scrum meeting should be conducted better, agenda of every meeting should be clear before meeting, so meeting could be more time efficient. </w:t>
-      </w:r>
-    </w:p>
-    <w:p>
-      <w:pPr>
-        <w:ind w:left="709"/>
-      </w:pPr>
+        <w:t xml:space="preserve">Scrum meeting could </w:t>
+      </w:r>
+      <w:r>
+        <w:rPr>
+          <w:lang w:val="en-US"/>
+        </w:rPr>
+        <w:t>be conducted better, agenda of every meeting</w:t>
+      </w:r>
+      <w:r>
+        <w:rPr>
+          <w:lang w:val="en-US"/>
+        </w:rPr>
+        <w:t xml:space="preserve"> should be clear before meeting</w:t>
+      </w:r>
       <w:bookmarkStart w:id="0" w:name="_GoBack"/>
       <w:bookmarkEnd w:id="0"/>
+      <w:r>
+        <w:rPr>
+          <w:lang w:val="en-US"/>
+        </w:rPr>
+        <w:t xml:space="preserve"> so</w:t>
+      </w:r>
+      <w:r>
+        <w:rPr>
+          <w:lang w:val="en-US"/>
+        </w:rPr>
+        <w:t xml:space="preserve"> that</w:t>
+      </w:r>
+      <w:r>
+        <w:rPr>
+          <w:lang w:val="en-US"/>
+        </w:rPr>
+        <w:t xml:space="preserve"> meeting could be more time efficient. </w:t>
+      </w:r>
+    </w:p>
+    <w:p>
+      <w:pPr>
+        <w:ind w:left="709"/>
+      </w:pPr>
     </w:p>
     <w:p>
       <w:pPr>
